--- a/docx/d2.docx
+++ b/docx/d2.docx
@@ -3,11 +3,27 @@
 <w:document xmlns:wpc="http://schemas.microsoft.com/office/word/2010/wordprocessingCanvas" xmlns:cx="http://schemas.microsoft.com/office/drawing/2014/chartex" xmlns:cx1="http://schemas.microsoft.com/office/drawing/2015/9/8/chartex" xmlns:cx2="http://schemas.microsoft.com/office/drawing/2015/10/21/chartex" xmlns:cx3="http://schemas.microsoft.com/office/drawing/2016/5/9/chartex" xmlns:cx4="http://schemas.microsoft.com/office/drawing/2016/5/10/chartex" xmlns:cx5="http://schemas.microsoft.com/office/drawing/2016/5/11/chartex" xmlns:cx6="http://schemas.microsoft.com/office/drawing/2016/5/12/chartex" xmlns:cx7="http://schemas.microsoft.com/office/drawing/2016/5/13/chartex" xmlns:cx8="http://schemas.microsoft.com/office/drawing/2016/5/14/chartex" xmlns:mc="http://schemas.openxmlformats.org/markup-compatibility/2006" xmlns:aink="http://schemas.microsoft.com/office/drawing/2016/ink" xmlns:am3d="http://schemas.microsoft.com/office/drawing/2017/model3d" xmlns:o="urn:schemas-microsoft-com:office:office" xmlns:r="http://schemas.openxmlformats.org/officeDocument/2006/relationships" xmlns:m="http://schemas.openxmlformats.org/officeDocument/2006/math" xmlns:v="urn:schemas-microsoft-com:vml" xmlns:wp14="http://schemas.microsoft.com/office/word/2010/wordprocessingDrawing" xmlns:wp="http://schemas.openxmlformats.org/drawingml/2006/wordprocessingDrawing" xmlns:w10="urn:schemas-microsoft-com:office:word" xmlns:w="http://schemas.openxmlformats.org/wordprocessingml/2006/main" xmlns:w14="http://schemas.microsoft.com/office/word/2010/wordml" xmlns:w15="http://schemas.microsoft.com/office/word/2012/wordml" xmlns:w16cex="http://schemas.microsoft.com/office/word/2018/wordml/cex" xmlns:w16cid="http://schemas.microsoft.com/office/word/2016/wordml/cid" xmlns:w16="http://schemas.microsoft.com/office/word/2018/wordml" xmlns:w16sdtdh="http://schemas.microsoft.com/office/word/2020/wordml/sdtdatahash" xmlns:w16se="http://schemas.microsoft.com/office/word/2015/wordml/symex" xmlns:wpg="http://schemas.microsoft.com/office/word/2010/wordprocessingGroup" xmlns:wpi="http://schemas.microsoft.com/office/word/2010/wordprocessingInk" xmlns:wne="http://schemas.microsoft.com/office/word/2006/wordml" xmlns:wps="http://schemas.microsoft.com/office/word/2010/wordprocessingShape" mc:Ignorable="w14 w15 w16se w16cid w16 w16cex w16sdtdh wp14">
   <w:body>
     <w:p>
+      <w:pPr>
+        <w:pStyle w:val="Heading1"/>
+      </w:pPr>
       <w:r>
-        <w:t>This is the Fourier series -</w:t>
+        <w:t>Complex equation</w:t>
       </w:r>
     </w:p>
     <w:p>
+      <w:r>
+        <w:t xml:space="preserve">This is the Fourier series </w:t>
+      </w:r>
+      <w:r>
+        <w:t>–</w:t>
+      </w:r>
+    </w:p>
+    <w:p>
+      <w:pPr>
+        <w:rPr>
+          <w:rFonts w:eastAsiaTheme="minorEastAsia"/>
+        </w:rPr>
+      </w:pPr>
       <m:oMathPara>
         <m:oMath>
           <m:r>
@@ -263,6 +279,600 @@
         </m:oMath>
       </m:oMathPara>
     </w:p>
+    <w:p>
+      <w:pPr>
+        <w:rPr>
+          <w:rFonts w:eastAsiaTheme="minorEastAsia"/>
+        </w:rPr>
+      </w:pPr>
+    </w:p>
+    <w:p>
+      <w:pPr>
+        <w:pStyle w:val="Heading1"/>
+        <w:rPr>
+          <w:rFonts w:eastAsiaTheme="minorEastAsia"/>
+        </w:rPr>
+      </w:pPr>
+      <w:r>
+        <w:rPr>
+          <w:rFonts w:eastAsiaTheme="minorEastAsia"/>
+        </w:rPr>
+        <w:t>Fractions</w:t>
+      </w:r>
+    </w:p>
+    <w:p>
+      <w:pPr>
+        <w:rPr>
+          <w:rFonts w:eastAsiaTheme="minorEastAsia"/>
+        </w:rPr>
+      </w:pPr>
+      <w:r>
+        <w:rPr>
+          <w:rFonts w:eastAsiaTheme="minorEastAsia"/>
+        </w:rPr>
+        <w:t>This is buffer text with common fractions after it</w:t>
+      </w:r>
+    </w:p>
+    <w:p>
+      <w:pPr>
+        <w:rPr>
+          <w:rFonts w:eastAsiaTheme="minorEastAsia"/>
+        </w:rPr>
+      </w:pPr>
+      <m:oMathPara>
+        <m:oMath>
+          <m:f>
+            <m:fPr>
+              <m:ctrlPr>
+                <w:rPr>
+                  <w:rFonts w:ascii="Cambria Math" w:eastAsiaTheme="minorEastAsia" w:hAnsi="Cambria Math"/>
+                  <w:i/>
+                </w:rPr>
+              </m:ctrlPr>
+            </m:fPr>
+            <m:num>
+              <m:r>
+                <w:rPr>
+                  <w:rFonts w:ascii="Cambria Math" w:hAnsi="Cambria Math"/>
+                </w:rPr>
+                <m:t>π</m:t>
+              </m:r>
+            </m:num>
+            <m:den>
+              <m:r>
+                <w:rPr>
+                  <w:rFonts w:ascii="Cambria Math" w:hAnsi="Cambria Math"/>
+                </w:rPr>
+                <m:t>2</m:t>
+              </m:r>
+            </m:den>
+          </m:f>
+        </m:oMath>
+      </m:oMathPara>
+    </w:p>
+    <w:p>
+      <w:pPr>
+        <w:rPr>
+          <w:rFonts w:eastAsiaTheme="minorEastAsia"/>
+        </w:rPr>
+      </w:pPr>
+      <m:oMathPara>
+        <m:oMath>
+          <m:f>
+            <m:fPr>
+              <m:ctrlPr>
+                <w:rPr>
+                  <w:rFonts w:ascii="Cambria Math" w:hAnsi="Cambria Math"/>
+                  <w:i/>
+                </w:rPr>
+              </m:ctrlPr>
+            </m:fPr>
+            <m:num>
+              <m:r>
+                <w:rPr>
+                  <w:rFonts w:ascii="Cambria Math" w:hAnsi="Cambria Math"/>
+                </w:rPr>
+                <m:t>∂y</m:t>
+              </m:r>
+            </m:num>
+            <m:den>
+              <m:r>
+                <w:rPr>
+                  <w:rFonts w:ascii="Cambria Math" w:hAnsi="Cambria Math"/>
+                </w:rPr>
+                <m:t>∂x</m:t>
+              </m:r>
+            </m:den>
+          </m:f>
+        </m:oMath>
+      </m:oMathPara>
+    </w:p>
+    <w:p>
+      <w:pPr>
+        <w:rPr>
+          <w:rFonts w:eastAsiaTheme="minorEastAsia"/>
+        </w:rPr>
+      </w:pPr>
+    </w:p>
+    <w:p>
+      <w:pPr>
+        <w:pStyle w:val="Heading1"/>
+        <w:rPr>
+          <w:rFonts w:eastAsiaTheme="minorEastAsia"/>
+        </w:rPr>
+      </w:pPr>
+      <w:r>
+        <w:rPr>
+          <w:rFonts w:eastAsiaTheme="minorEastAsia"/>
+        </w:rPr>
+        <w:t>Subscripts/Superscripts</w:t>
+      </w:r>
+    </w:p>
+    <w:p>
+      <w:pPr>
+        <w:rPr>
+          <w:rFonts w:eastAsiaTheme="minorEastAsia"/>
+        </w:rPr>
+      </w:pPr>
+      <w:r>
+        <w:rPr>
+          <w:rFonts w:eastAsiaTheme="minorEastAsia"/>
+        </w:rPr>
+        <w:t xml:space="preserve">This is </w:t>
+      </w:r>
+      <w:r>
+        <w:rPr>
+          <w:rFonts w:eastAsiaTheme="minorEastAsia"/>
+        </w:rPr>
+        <w:t>buffer</w:t>
+      </w:r>
+      <w:r>
+        <w:rPr>
+          <w:rFonts w:eastAsiaTheme="minorEastAsia"/>
+        </w:rPr>
+        <w:t xml:space="preserve"> text with some common sub/superscripts after it</w:t>
+      </w:r>
+    </w:p>
+    <w:p>
+      <w:pPr>
+        <w:rPr>
+          <w:rFonts w:eastAsiaTheme="minorEastAsia"/>
+        </w:rPr>
+      </w:pPr>
+      <m:oMathPara>
+        <m:oMath>
+          <m:sSup>
+            <m:sSupPr>
+              <m:ctrlPr>
+                <w:rPr>
+                  <w:rFonts w:ascii="Cambria Math" w:eastAsiaTheme="minorEastAsia" w:hAnsi="Cambria Math"/>
+                  <w:i/>
+                </w:rPr>
+              </m:ctrlPr>
+            </m:sSupPr>
+            <m:e>
+              <m:r>
+                <w:rPr>
+                  <w:rFonts w:ascii="Cambria Math" w:hAnsi="Cambria Math"/>
+                </w:rPr>
+                <m:t>e</m:t>
+              </m:r>
+            </m:e>
+            <m:sup>
+              <m:r>
+                <w:rPr>
+                  <w:rFonts w:ascii="Cambria Math" w:hAnsi="Cambria Math"/>
+                </w:rPr>
+                <m:t>-iωt</m:t>
+              </m:r>
+            </m:sup>
+          </m:sSup>
+        </m:oMath>
+      </m:oMathPara>
+    </w:p>
+    <w:p>
+      <w:pPr>
+        <w:rPr>
+          <w:rFonts w:eastAsiaTheme="minorEastAsia"/>
+        </w:rPr>
+      </w:pPr>
+      <m:oMathPara>
+        <m:oMath>
+          <m:sSub>
+            <m:sSubPr>
+              <m:ctrlPr>
+                <w:rPr>
+                  <w:rFonts w:ascii="Cambria Math" w:hAnsi="Cambria Math"/>
+                  <w:i/>
+                </w:rPr>
+              </m:ctrlPr>
+            </m:sSubPr>
+            <m:e>
+              <m:r>
+                <w:rPr>
+                  <w:rFonts w:ascii="Cambria Math" w:hAnsi="Cambria Math"/>
+                </w:rPr>
+                <m:t>x</m:t>
+              </m:r>
+            </m:e>
+            <m:sub>
+              <m:sSup>
+                <m:sSupPr>
+                  <m:ctrlPr>
+                    <w:rPr>
+                      <w:rFonts w:ascii="Cambria Math" w:hAnsi="Cambria Math"/>
+                      <w:i/>
+                    </w:rPr>
+                  </m:ctrlPr>
+                </m:sSupPr>
+                <m:e>
+                  <m:r>
+                    <w:rPr>
+                      <w:rFonts w:ascii="Cambria Math" w:hAnsi="Cambria Math"/>
+                    </w:rPr>
+                    <m:t>y</m:t>
+                  </m:r>
+                </m:e>
+                <m:sup>
+                  <m:r>
+                    <w:rPr>
+                      <w:rFonts w:ascii="Cambria Math" w:hAnsi="Cambria Math"/>
+                    </w:rPr>
+                    <m:t>2</m:t>
+                  </m:r>
+                </m:sup>
+              </m:sSup>
+            </m:sub>
+          </m:sSub>
+        </m:oMath>
+      </m:oMathPara>
+    </w:p>
+    <w:p>
+      <w:pPr>
+        <w:rPr>
+          <w:rFonts w:eastAsiaTheme="minorEastAsia"/>
+        </w:rPr>
+      </w:pPr>
+    </w:p>
+    <w:p>
+      <w:pPr>
+        <w:pStyle w:val="Heading1"/>
+        <w:rPr>
+          <w:rFonts w:eastAsiaTheme="minorEastAsia"/>
+        </w:rPr>
+      </w:pPr>
+      <w:r>
+        <w:rPr>
+          <w:rFonts w:eastAsiaTheme="minorEastAsia"/>
+        </w:rPr>
+        <w:t>Radicals</w:t>
+      </w:r>
+    </w:p>
+    <w:p>
+      <w:pPr>
+        <w:rPr>
+          <w:rFonts w:eastAsiaTheme="minorEastAsia"/>
+        </w:rPr>
+      </w:pPr>
+      <w:r>
+        <w:rPr>
+          <w:rFonts w:eastAsiaTheme="minorEastAsia"/>
+        </w:rPr>
+        <w:t xml:space="preserve">This is </w:t>
+      </w:r>
+      <w:r>
+        <w:rPr>
+          <w:rFonts w:eastAsiaTheme="minorEastAsia"/>
+        </w:rPr>
+        <w:t>buffer</w:t>
+      </w:r>
+      <w:r>
+        <w:rPr>
+          <w:rFonts w:eastAsiaTheme="minorEastAsia"/>
+        </w:rPr>
+        <w:t xml:space="preserve"> text with some common radicals after it</w:t>
+      </w:r>
+    </w:p>
+    <w:p>
+      <w:pPr>
+        <w:rPr>
+          <w:rFonts w:eastAsiaTheme="minorEastAsia"/>
+        </w:rPr>
+      </w:pPr>
+      <m:oMathPara>
+        <m:oMath>
+          <m:rad>
+            <m:radPr>
+              <m:degHide m:val="1"/>
+              <m:ctrlPr>
+                <w:rPr>
+                  <w:rFonts w:ascii="Cambria Math" w:hAnsi="Cambria Math"/>
+                  <w:i/>
+                </w:rPr>
+              </m:ctrlPr>
+            </m:radPr>
+            <m:deg/>
+            <m:e>
+              <m:sSup>
+                <m:sSupPr>
+                  <m:ctrlPr>
+                    <w:rPr>
+                      <w:rFonts w:ascii="Cambria Math" w:hAnsi="Cambria Math"/>
+                      <w:i/>
+                    </w:rPr>
+                  </m:ctrlPr>
+                </m:sSupPr>
+                <m:e>
+                  <m:r>
+                    <w:rPr>
+                      <w:rFonts w:ascii="Cambria Math" w:hAnsi="Cambria Math"/>
+                    </w:rPr>
+                    <m:t>a</m:t>
+                  </m:r>
+                </m:e>
+                <m:sup>
+                  <m:r>
+                    <w:rPr>
+                      <w:rFonts w:ascii="Cambria Math" w:hAnsi="Cambria Math"/>
+                    </w:rPr>
+                    <m:t>2</m:t>
+                  </m:r>
+                </m:sup>
+              </m:sSup>
+              <m:r>
+                <w:rPr>
+                  <w:rFonts w:ascii="Cambria Math" w:hAnsi="Cambria Math"/>
+                </w:rPr>
+                <m:t>+</m:t>
+              </m:r>
+              <m:sSup>
+                <m:sSupPr>
+                  <m:ctrlPr>
+                    <w:rPr>
+                      <w:rFonts w:ascii="Cambria Math" w:hAnsi="Cambria Math"/>
+                      <w:i/>
+                    </w:rPr>
+                  </m:ctrlPr>
+                </m:sSupPr>
+                <m:e>
+                  <m:r>
+                    <w:rPr>
+                      <w:rFonts w:ascii="Cambria Math" w:hAnsi="Cambria Math"/>
+                    </w:rPr>
+                    <m:t>b</m:t>
+                  </m:r>
+                </m:e>
+                <m:sup>
+                  <m:r>
+                    <w:rPr>
+                      <w:rFonts w:ascii="Cambria Math" w:hAnsi="Cambria Math"/>
+                    </w:rPr>
+                    <m:t>2</m:t>
+                  </m:r>
+                </m:sup>
+              </m:sSup>
+            </m:e>
+          </m:rad>
+        </m:oMath>
+      </m:oMathPara>
+    </w:p>
+    <w:p>
+      <w:pPr>
+        <w:rPr>
+          <w:rFonts w:eastAsiaTheme="minorEastAsia"/>
+        </w:rPr>
+      </w:pPr>
+      <m:oMathPara>
+        <m:oMath>
+          <m:rad>
+            <m:radPr>
+              <m:ctrlPr>
+                <w:rPr>
+                  <w:rFonts w:ascii="Cambria Math" w:hAnsi="Cambria Math"/>
+                  <w:i/>
+                </w:rPr>
+              </m:ctrlPr>
+            </m:radPr>
+            <m:deg>
+              <m:r>
+                <w:rPr>
+                  <w:rFonts w:ascii="Cambria Math" w:hAnsi="Cambria Math"/>
+                </w:rPr>
+                <m:t>3</m:t>
+              </m:r>
+            </m:deg>
+            <m:e>
+              <m:r>
+                <w:rPr>
+                  <w:rFonts w:ascii="Cambria Math" w:hAnsi="Cambria Math"/>
+                </w:rPr>
+                <m:t>x</m:t>
+              </m:r>
+            </m:e>
+          </m:rad>
+        </m:oMath>
+      </m:oMathPara>
+    </w:p>
+    <w:p>
+      <w:pPr>
+        <w:rPr>
+          <w:rFonts w:eastAsiaTheme="minorEastAsia"/>
+        </w:rPr>
+      </w:pPr>
+    </w:p>
+    <w:p>
+      <w:pPr>
+        <w:pStyle w:val="Heading1"/>
+      </w:pPr>
+      <w:r>
+        <w:t>Integrals</w:t>
+      </w:r>
+    </w:p>
+    <w:p>
+      <w:r>
+        <w:t>This is buffer text with some integrals after it</w:t>
+      </w:r>
+    </w:p>
+    <w:p>
+      <w:pPr>
+        <w:rPr>
+          <w:rFonts w:eastAsiaTheme="minorEastAsia"/>
+        </w:rPr>
+      </w:pPr>
+      <m:oMathPara>
+        <m:oMath>
+          <m:nary>
+            <m:naryPr>
+              <m:limLoc m:val="undOvr"/>
+              <m:subHide m:val="1"/>
+              <m:supHide m:val="1"/>
+              <m:ctrlPr>
+                <w:rPr>
+                  <w:rFonts w:ascii="Cambria Math" w:hAnsi="Cambria Math"/>
+                  <w:i/>
+                </w:rPr>
+              </m:ctrlPr>
+            </m:naryPr>
+            <m:sub/>
+            <m:sup/>
+            <m:e>
+              <m:func>
+                <m:funcPr>
+                  <m:ctrlPr>
+                    <w:rPr>
+                      <w:rFonts w:ascii="Cambria Math" w:hAnsi="Cambria Math"/>
+                      <w:i/>
+                    </w:rPr>
+                  </m:ctrlPr>
+                </m:funcPr>
+                <m:fName>
+                  <m:r>
+                    <m:rPr>
+                      <m:sty m:val="p"/>
+                    </m:rPr>
+                    <w:rPr>
+                      <w:rFonts w:ascii="Cambria Math" w:hAnsi="Cambria Math"/>
+                    </w:rPr>
+                    <m:t>sin</m:t>
+                  </m:r>
+                </m:fName>
+                <m:e>
+                  <m:r>
+                    <w:rPr>
+                      <w:rFonts w:ascii="Cambria Math" w:hAnsi="Cambria Math"/>
+                    </w:rPr>
+                    <m:t>x</m:t>
+                  </m:r>
+                </m:e>
+              </m:func>
+              <m:r>
+                <w:rPr>
+                  <w:rFonts w:ascii="Cambria Math" w:hAnsi="Cambria Math"/>
+                </w:rPr>
+                <m:t xml:space="preserve"> dx</m:t>
+              </m:r>
+            </m:e>
+          </m:nary>
+        </m:oMath>
+      </m:oMathPara>
+    </w:p>
+    <w:p>
+      <w:pPr>
+        <w:rPr>
+          <w:rFonts w:eastAsiaTheme="minorEastAsia"/>
+        </w:rPr>
+      </w:pPr>
+      <m:oMathPara>
+        <m:oMath>
+          <m:nary>
+            <m:naryPr>
+              <m:chr m:val="∬"/>
+              <m:limLoc m:val="subSup"/>
+              <m:ctrlPr>
+                <w:rPr>
+                  <w:rFonts w:ascii="Cambria Math" w:hAnsi="Cambria Math"/>
+                  <w:i/>
+                </w:rPr>
+              </m:ctrlPr>
+            </m:naryPr>
+            <m:sub>
+              <m:r>
+                <w:rPr>
+                  <w:rFonts w:ascii="Cambria Math" w:hAnsi="Cambria Math"/>
+                </w:rPr>
+                <m:t>0</m:t>
+              </m:r>
+            </m:sub>
+            <m:sup>
+              <m:r>
+                <w:rPr>
+                  <w:rFonts w:ascii="Cambria Math" w:hAnsi="Cambria Math"/>
+                </w:rPr>
+                <m:t>∞</m:t>
+              </m:r>
+            </m:sup>
+            <m:e>
+              <m:f>
+                <m:fPr>
+                  <m:ctrlPr>
+                    <w:rPr>
+                      <w:rFonts w:ascii="Cambria Math" w:hAnsi="Cambria Math"/>
+                      <w:i/>
+                    </w:rPr>
+                  </m:ctrlPr>
+                </m:fPr>
+                <m:num>
+                  <m:func>
+                    <m:funcPr>
+                      <m:ctrlPr>
+                        <w:rPr>
+                          <w:rFonts w:ascii="Cambria Math" w:hAnsi="Cambria Math"/>
+                          <w:i/>
+                        </w:rPr>
+                      </m:ctrlPr>
+                    </m:funcPr>
+                    <m:fName>
+                      <m:r>
+                        <m:rPr>
+                          <m:sty m:val="p"/>
+                        </m:rPr>
+                        <w:rPr>
+                          <w:rFonts w:ascii="Cambria Math" w:hAnsi="Cambria Math"/>
+                        </w:rPr>
+                        <m:t>sin</m:t>
+                      </m:r>
+                    </m:fName>
+                    <m:e>
+                      <m:r>
+                        <w:rPr>
+                          <w:rFonts w:ascii="Cambria Math" w:hAnsi="Cambria Math"/>
+                        </w:rPr>
+                        <m:t>x</m:t>
+                      </m:r>
+                    </m:e>
+                  </m:func>
+                </m:num>
+                <m:den>
+                  <m:r>
+                    <w:rPr>
+                      <w:rFonts w:ascii="Cambria Math" w:hAnsi="Cambria Math"/>
+                    </w:rPr>
+                    <m:t>y</m:t>
+                  </m:r>
+                </m:den>
+              </m:f>
+              <m:r>
+                <w:rPr>
+                  <w:rFonts w:ascii="Cambria Math" w:hAnsi="Cambria Math"/>
+                </w:rPr>
+                <m:t xml:space="preserve"> dydx</m:t>
+              </m:r>
+            </m:e>
+          </m:nary>
+        </m:oMath>
+      </m:oMathPara>
+    </w:p>
+    <w:p/>
     <w:sectPr>
       <w:pgSz w:w="12240" w:h="15840"/>
       <w:pgMar w:top="1440" w:right="1440" w:bottom="1440" w:left="1440" w:header="720" w:footer="720" w:gutter="0"/>
@@ -671,6 +1281,27 @@
     <w:name w:val="Normal"/>
     <w:qFormat/>
   </w:style>
+  <w:style w:type="paragraph" w:styleId="Heading1">
+    <w:name w:val="heading 1"/>
+    <w:basedOn w:val="Normal"/>
+    <w:next w:val="Normal"/>
+    <w:link w:val="Heading1Char"/>
+    <w:uiPriority w:val="9"/>
+    <w:qFormat/>
+    <w:rsid w:val="00AF71F7"/>
+    <w:pPr>
+      <w:keepNext/>
+      <w:keepLines/>
+      <w:spacing w:before="240" w:after="0"/>
+      <w:outlineLvl w:val="0"/>
+    </w:pPr>
+    <w:rPr>
+      <w:rFonts w:asciiTheme="majorHAnsi" w:eastAsiaTheme="majorEastAsia" w:hAnsiTheme="majorHAnsi" w:cstheme="majorBidi"/>
+      <w:color w:val="2F5496" w:themeColor="accent1" w:themeShade="BF"/>
+      <w:sz w:val="32"/>
+      <w:szCs w:val="29"/>
+    </w:rPr>
+  </w:style>
   <w:style w:type="character" w:default="1" w:styleId="DefaultParagraphFont">
     <w:name w:val="Default Paragraph Font"/>
     <w:uiPriority w:val="1"/>
@@ -697,6 +1328,29 @@
     <w:uiPriority w:val="99"/>
     <w:semiHidden/>
     <w:unhideWhenUsed/>
+  </w:style>
+  <w:style w:type="character" w:styleId="PlaceholderText">
+    <w:name w:val="Placeholder Text"/>
+    <w:basedOn w:val="DefaultParagraphFont"/>
+    <w:uiPriority w:val="99"/>
+    <w:semiHidden/>
+    <w:rsid w:val="00AF71F7"/>
+    <w:rPr>
+      <w:color w:val="808080"/>
+    </w:rPr>
+  </w:style>
+  <w:style w:type="character" w:customStyle="1" w:styleId="Heading1Char">
+    <w:name w:val="Heading 1 Char"/>
+    <w:basedOn w:val="DefaultParagraphFont"/>
+    <w:link w:val="Heading1"/>
+    <w:uiPriority w:val="9"/>
+    <w:rsid w:val="00AF71F7"/>
+    <w:rPr>
+      <w:rFonts w:asciiTheme="majorHAnsi" w:eastAsiaTheme="majorEastAsia" w:hAnsiTheme="majorHAnsi" w:cstheme="majorBidi"/>
+      <w:color w:val="2F5496" w:themeColor="accent1" w:themeShade="BF"/>
+      <w:sz w:val="32"/>
+      <w:szCs w:val="29"/>
+    </w:rPr>
   </w:style>
 </w:styles>
 </file>
